--- a/Desafio_AeC/Descrição do Projeto e Decisões Técnicas.docx
+++ b/Desafio_AeC/Descrição do Projeto e Decisões Técnicas.docx
@@ -446,16 +446,7 @@
           <w:sz w:val="20"/>
           <w:szCs w:val="20"/>
         </w:rPr>
-        <w:t xml:space="preserve">. </w:t>
-      </w:r>
-      <w:r>
-        <w:rPr>
-          <w:b/>
-          <w:bCs/>
-          <w:sz w:val="20"/>
-          <w:szCs w:val="20"/>
-        </w:rPr>
-        <w:t>Tratamento de erros</w:t>
+        <w:t>. Tratamento de erros</w:t>
       </w:r>
     </w:p>
     <w:p>
@@ -511,7 +502,23 @@
           <w:sz w:val="18"/>
           <w:szCs w:val="18"/>
         </w:rPr>
-        <w:t xml:space="preserve"> Gateway – O mesmo tenta navegar novamente no curso com um intervalo de 1s.</w:t>
+        <w:t xml:space="preserve"> Gateway – </w:t>
+      </w:r>
+      <w:proofErr w:type="gramStart"/>
+      <w:r>
+        <w:rPr>
+          <w:sz w:val="18"/>
+          <w:szCs w:val="18"/>
+        </w:rPr>
+        <w:t>O mesmo</w:t>
+      </w:r>
+      <w:proofErr w:type="gramEnd"/>
+      <w:r>
+        <w:rPr>
+          <w:sz w:val="18"/>
+          <w:szCs w:val="18"/>
+        </w:rPr>
+        <w:t xml:space="preserve"> tenta navegar novamente no curso com um intervalo de 1s.</w:t>
       </w:r>
     </w:p>
     <w:p>
@@ -773,6 +780,7 @@
         </w:rPr>
       </w:pPr>
       <w:proofErr w:type="spellStart"/>
+      <w:proofErr w:type="gramStart"/>
       <w:r>
         <w:rPr>
           <w:b/>
@@ -783,6 +791,7 @@
         <w:t>System.Data.Odbc</w:t>
       </w:r>
       <w:proofErr w:type="spellEnd"/>
+      <w:proofErr w:type="gramEnd"/>
       <w:r>
         <w:rPr>
           <w:sz w:val="18"/>
@@ -878,8 +887,17 @@
           <w:sz w:val="18"/>
           <w:szCs w:val="18"/>
         </w:rPr>
-        <w:t>: Armazena os dados dos cursos, como título, descrição, duração, etc.</w:t>
-      </w:r>
+        <w:t xml:space="preserve">: Armazena os dados dos cursos, como título, descrição, </w:t>
+      </w:r>
+      <w:proofErr w:type="gramStart"/>
+      <w:r>
+        <w:rPr>
+          <w:sz w:val="18"/>
+          <w:szCs w:val="18"/>
+        </w:rPr>
+        <w:t>duração, etc.</w:t>
+      </w:r>
+      <w:proofErr w:type="gramEnd"/>
     </w:p>
     <w:p>
       <w:pPr>
@@ -982,7 +1000,21 @@
           <w:sz w:val="18"/>
           <w:szCs w:val="18"/>
         </w:rPr>
-        <w:t>: O termo de busca é verificado ou solicitado ao usuário.</w:t>
+        <w:t xml:space="preserve">: O termo de busca é </w:t>
+      </w:r>
+      <w:r>
+        <w:rPr>
+          <w:sz w:val="18"/>
+          <w:szCs w:val="18"/>
+        </w:rPr>
+        <w:t>informado no código</w:t>
+      </w:r>
+      <w:r>
+        <w:rPr>
+          <w:sz w:val="18"/>
+          <w:szCs w:val="18"/>
+        </w:rPr>
+        <w:t>.</w:t>
       </w:r>
     </w:p>
     <w:p>
